--- a/DocumentsFolder/rmsProjectProposal.docx
+++ b/DocumentsFolder/rmsProjectProposal.docx
@@ -1136,7 +1136,7 @@
           <w:szCs w:val="24"/>
           <w:lang w:val="en-US"/>
         </w:rPr>
-        <w:t xml:space="preserve">MANOJ SHRESTHA, NISHA RANA AND SALMA KHATUN </w:t>
+        <w:t xml:space="preserve">MANOJ SHRESTHA </w:t>
       </w:r>
       <w:r>
         <w:rPr>
@@ -4503,6 +4503,7 @@
           <w:lang w:val="en-US"/>
         </w:rPr>
       </w:pPr>
+      <w:bookmarkStart w:id="0" w:name="_GoBack"/>
       <w:r>
         <w:rPr>
           <w:rFonts w:hint="default"/>
@@ -4522,6 +4523,7 @@
           </wp:inline>
         </w:drawing>
       </w:r>
+      <w:bookmarkEnd w:id="0"/>
     </w:p>
     <w:tbl>
       <w:tblPr>
@@ -4538,7 +4540,9 @@
         </w:tblBorders>
         <w:tblLayout w:type="autofit"/>
         <w:tblCellMar>
+          <w:top w:w="0" w:type="dxa"/>
           <w:left w:w="108" w:type="dxa"/>
+          <w:bottom w:w="0" w:type="dxa"/>
           <w:right w:w="108" w:type="dxa"/>
         </w:tblCellMar>
       </w:tblPr>
@@ -4563,10 +4567,6 @@
             <w:insideH w:val="single" w:color="auto" w:sz="4" w:space="0"/>
             <w:insideV w:val="single" w:color="auto" w:sz="4" w:space="0"/>
           </w:tblBorders>
-          <w:tblCellMar>
-            <w:left w:w="108" w:type="dxa"/>
-            <w:right w:w="108" w:type="dxa"/>
-          </w:tblCellMar>
         </w:tblPrEx>
         <w:trPr>
           <w:trHeight w:val="940" w:hRule="atLeast"/>
@@ -4584,6 +4584,7 @@
           <w:p>
             <w:pPr>
               <w:pageBreakBefore w:val="0"/>
+              <w:widowControl w:val="0"/>
               <w:kinsoku/>
               <w:wordWrap/>
               <w:overflowPunct/>
@@ -4594,6 +4595,7 @@
               <w:adjustRightInd/>
               <w:snapToGrid/>
               <w:spacing w:line="240" w:lineRule="auto"/>
+              <w:jc w:val="both"/>
               <w:textAlignment w:val="auto"/>
               <w:rPr>
                 <w:rFonts w:hint="default"/>
@@ -4751,6 +4753,7 @@
               <w:adjustRightInd/>
               <w:snapToGrid/>
               <w:spacing w:before="100" w:after="100" w:line="180" w:lineRule="auto"/>
+              <w:jc w:val="both"/>
               <w:textAlignment w:val="auto"/>
               <w:rPr>
                 <w:rFonts w:hint="default"/>
@@ -4787,6 +4790,7 @@
               <w:adjustRightInd/>
               <w:snapToGrid/>
               <w:spacing w:before="100" w:after="100" w:line="180" w:lineRule="auto"/>
+              <w:jc w:val="both"/>
               <w:textAlignment w:val="auto"/>
               <w:rPr>
                 <w:rFonts w:hint="default"/>
@@ -4834,6 +4838,7 @@
               <w:adjustRightInd/>
               <w:snapToGrid/>
               <w:spacing w:before="100" w:after="100" w:line="180" w:lineRule="auto"/>
+              <w:jc w:val="both"/>
               <w:textAlignment w:val="auto"/>
               <w:rPr>
                 <w:rFonts w:hint="default"/>
@@ -4870,6 +4875,7 @@
               <w:adjustRightInd/>
               <w:snapToGrid/>
               <w:spacing w:before="100" w:after="100" w:line="180" w:lineRule="auto"/>
+              <w:jc w:val="both"/>
               <w:textAlignment w:val="auto"/>
               <w:rPr>
                 <w:rFonts w:hint="default"/>
@@ -4917,6 +4923,7 @@
               <w:adjustRightInd/>
               <w:snapToGrid/>
               <w:spacing w:before="100" w:after="100" w:line="180" w:lineRule="auto"/>
+              <w:jc w:val="both"/>
               <w:textAlignment w:val="auto"/>
               <w:rPr>
                 <w:rFonts w:hint="default"/>
@@ -4964,6 +4971,7 @@
               <w:adjustRightInd/>
               <w:snapToGrid/>
               <w:spacing w:before="100" w:after="100" w:line="180" w:lineRule="auto"/>
+              <w:jc w:val="both"/>
               <w:textAlignment w:val="auto"/>
               <w:rPr>
                 <w:rFonts w:hint="default"/>
@@ -5011,6 +5019,7 @@
               <w:adjustRightInd/>
               <w:snapToGrid/>
               <w:spacing w:before="100" w:after="100" w:line="180" w:lineRule="auto"/>
+              <w:jc w:val="both"/>
               <w:textAlignment w:val="auto"/>
               <w:rPr>
                 <w:rFonts w:hint="default"/>
@@ -5058,6 +5067,7 @@
               <w:adjustRightInd/>
               <w:snapToGrid/>
               <w:spacing w:before="100" w:after="100" w:line="180" w:lineRule="auto"/>
+              <w:jc w:val="both"/>
               <w:textAlignment w:val="auto"/>
               <w:rPr>
                 <w:rFonts w:hint="default"/>
@@ -5094,6 +5104,7 @@
               <w:adjustRightInd/>
               <w:snapToGrid/>
               <w:spacing w:before="100" w:after="100" w:line="180" w:lineRule="auto"/>
+              <w:jc w:val="both"/>
               <w:textAlignment w:val="auto"/>
               <w:rPr>
                 <w:rFonts w:hint="default"/>
@@ -5130,6 +5141,7 @@
               <w:adjustRightInd/>
               <w:snapToGrid/>
               <w:spacing w:before="100" w:after="100" w:line="180" w:lineRule="auto"/>
+              <w:jc w:val="both"/>
               <w:textAlignment w:val="auto"/>
               <w:rPr>
                 <w:rFonts w:hint="default"/>
@@ -5177,6 +5189,7 @@
               <w:adjustRightInd/>
               <w:snapToGrid/>
               <w:spacing w:before="100" w:after="100" w:line="180" w:lineRule="auto"/>
+              <w:jc w:val="both"/>
               <w:textAlignment w:val="auto"/>
               <w:rPr>
                 <w:rFonts w:hint="default"/>
@@ -5210,7 +5223,9 @@
             <w:insideV w:val="single" w:color="auto" w:sz="4" w:space="0"/>
           </w:tblBorders>
           <w:tblCellMar>
+            <w:top w:w="0" w:type="dxa"/>
             <w:left w:w="108" w:type="dxa"/>
+            <w:bottom w:w="0" w:type="dxa"/>
             <w:right w:w="108" w:type="dxa"/>
           </w:tblCellMar>
         </w:tblPrEx>
@@ -5243,6 +5258,7 @@
               <w:adjustRightInd/>
               <w:snapToGrid/>
               <w:spacing w:before="100" w:after="100" w:line="240" w:lineRule="auto"/>
+              <w:jc w:val="both"/>
               <w:textAlignment w:val="auto"/>
               <w:rPr>
                 <w:rFonts w:hint="default"/>
@@ -5336,6 +5352,7 @@
               <w:adjustRightInd/>
               <w:snapToGrid/>
               <w:spacing w:before="100" w:after="100" w:line="180" w:lineRule="auto"/>
+              <w:jc w:val="both"/>
               <w:textAlignment w:val="auto"/>
               <w:rPr>
                 <w:rFonts w:hint="default"/>
@@ -5383,6 +5400,7 @@
               <w:adjustRightInd/>
               <w:snapToGrid/>
               <w:spacing w:before="100" w:after="100" w:line="180" w:lineRule="auto"/>
+              <w:jc w:val="both"/>
               <w:textAlignment w:val="auto"/>
               <w:rPr>
                 <w:rFonts w:hint="default"/>
@@ -5430,6 +5448,7 @@
               <w:adjustRightInd/>
               <w:snapToGrid/>
               <w:spacing w:before="100" w:after="100" w:line="180" w:lineRule="auto"/>
+              <w:jc w:val="both"/>
               <w:textAlignment w:val="auto"/>
               <w:rPr>
                 <w:rFonts w:hint="default"/>
@@ -5477,6 +5496,7 @@
               <w:adjustRightInd/>
               <w:snapToGrid/>
               <w:spacing w:before="100" w:after="100" w:line="180" w:lineRule="auto"/>
+              <w:jc w:val="both"/>
               <w:textAlignment w:val="auto"/>
               <w:rPr>
                 <w:rFonts w:hint="default"/>
@@ -5524,6 +5544,7 @@
               <w:adjustRightInd/>
               <w:snapToGrid/>
               <w:spacing w:before="100" w:after="100" w:line="180" w:lineRule="auto"/>
+              <w:jc w:val="both"/>
               <w:textAlignment w:val="auto"/>
               <w:rPr>
                 <w:rFonts w:hint="default"/>
@@ -5571,6 +5592,7 @@
               <w:adjustRightInd/>
               <w:snapToGrid/>
               <w:spacing w:before="100" w:after="100" w:line="180" w:lineRule="auto"/>
+              <w:jc w:val="both"/>
               <w:textAlignment w:val="auto"/>
               <w:rPr>
                 <w:rFonts w:hint="default"/>
@@ -5618,6 +5640,7 @@
               <w:adjustRightInd/>
               <w:snapToGrid/>
               <w:spacing w:before="100" w:after="100" w:line="180" w:lineRule="auto"/>
+              <w:jc w:val="both"/>
               <w:textAlignment w:val="auto"/>
               <w:rPr>
                 <w:rFonts w:hint="default"/>
@@ -5651,7 +5674,9 @@
             <w:insideV w:val="single" w:color="auto" w:sz="4" w:space="0"/>
           </w:tblBorders>
           <w:tblCellMar>
+            <w:top w:w="0" w:type="dxa"/>
             <w:left w:w="108" w:type="dxa"/>
+            <w:bottom w:w="0" w:type="dxa"/>
             <w:right w:w="108" w:type="dxa"/>
           </w:tblCellMar>
         </w:tblPrEx>
@@ -5684,6 +5709,7 @@
               <w:adjustRightInd/>
               <w:snapToGrid/>
               <w:spacing w:before="100" w:after="100" w:line="240" w:lineRule="auto"/>
+              <w:jc w:val="both"/>
               <w:textAlignment w:val="auto"/>
               <w:rPr>
                 <w:rFonts w:hint="default"/>
@@ -5729,6 +5755,7 @@
               <w:adjustRightInd/>
               <w:snapToGrid/>
               <w:spacing w:before="100" w:after="100" w:line="180" w:lineRule="auto"/>
+              <w:jc w:val="both"/>
               <w:textAlignment w:val="auto"/>
               <w:rPr>
                 <w:rFonts w:hint="default"/>
@@ -5776,6 +5803,7 @@
               <w:adjustRightInd/>
               <w:snapToGrid/>
               <w:spacing w:before="100" w:after="100" w:line="180" w:lineRule="auto"/>
+              <w:jc w:val="both"/>
               <w:textAlignment w:val="auto"/>
               <w:rPr>
                 <w:rFonts w:hint="default"/>
@@ -5823,6 +5851,7 @@
               <w:adjustRightInd/>
               <w:snapToGrid/>
               <w:spacing w:before="100" w:after="100" w:line="180" w:lineRule="auto"/>
+              <w:jc w:val="both"/>
               <w:textAlignment w:val="auto"/>
               <w:rPr>
                 <w:rFonts w:hint="default"/>
@@ -5870,6 +5899,7 @@
               <w:adjustRightInd/>
               <w:snapToGrid/>
               <w:spacing w:before="100" w:after="100" w:line="180" w:lineRule="auto"/>
+              <w:jc w:val="both"/>
               <w:textAlignment w:val="auto"/>
               <w:rPr>
                 <w:rFonts w:hint="default"/>
@@ -5917,6 +5947,7 @@
               <w:adjustRightInd/>
               <w:snapToGrid/>
               <w:spacing w:before="100" w:after="100" w:line="180" w:lineRule="auto"/>
+              <w:jc w:val="both"/>
               <w:textAlignment w:val="auto"/>
               <w:rPr>
                 <w:rFonts w:hint="default"/>
@@ -5964,6 +5995,7 @@
               <w:adjustRightInd/>
               <w:snapToGrid/>
               <w:spacing w:before="100" w:after="100" w:line="180" w:lineRule="auto"/>
+              <w:jc w:val="both"/>
               <w:textAlignment w:val="auto"/>
               <w:rPr>
                 <w:rFonts w:hint="default"/>
@@ -6011,6 +6043,7 @@
               <w:adjustRightInd/>
               <w:snapToGrid/>
               <w:spacing w:before="100" w:after="100" w:line="180" w:lineRule="auto"/>
+              <w:jc w:val="both"/>
               <w:textAlignment w:val="auto"/>
               <w:rPr>
                 <w:rFonts w:hint="default"/>
@@ -6058,6 +6091,7 @@
               <w:adjustRightInd/>
               <w:snapToGrid/>
               <w:spacing w:before="100" w:after="100" w:line="180" w:lineRule="auto"/>
+              <w:jc w:val="both"/>
               <w:textAlignment w:val="auto"/>
               <w:rPr>
                 <w:rFonts w:hint="default"/>
@@ -6451,7 +6485,7 @@
     <w:lsdException w:qFormat="1" w:unhideWhenUsed="0" w:uiPriority="0" w:semiHidden="0" w:name="Title"/>
     <w:lsdException w:unhideWhenUsed="0" w:uiPriority="0" w:semiHidden="0" w:name="Closing"/>
     <w:lsdException w:unhideWhenUsed="0" w:uiPriority="0" w:semiHidden="0" w:name="Signature"/>
-    <w:lsdException w:unhideWhenUsed="0" w:uiPriority="0" w:name="Default Paragraph Font"/>
+    <w:lsdException w:qFormat="1" w:unhideWhenUsed="0" w:uiPriority="0" w:name="Default Paragraph Font"/>
     <w:lsdException w:unhideWhenUsed="0" w:uiPriority="0" w:semiHidden="0" w:name="Body Text"/>
     <w:lsdException w:unhideWhenUsed="0" w:uiPriority="0" w:semiHidden="0" w:name="Body Text Indent"/>
     <w:lsdException w:unhideWhenUsed="0" w:uiPriority="0" w:semiHidden="0" w:name="List Continue"/>
@@ -6735,6 +6769,7 @@
   <w:style w:type="character" w:default="1" w:styleId="6">
     <w:name w:val="Default Paragraph Font"/>
     <w:semiHidden/>
+    <w:qFormat/>
     <w:uiPriority w:val="0"/>
   </w:style>
   <w:style w:type="table" w:default="1" w:styleId="7">
@@ -6930,7 +6965,7 @@
                   <c:v>4.05</c:v>
                 </c:pt>
                 <c:pt idx="7">
-                  <c:v>4.55</c:v>
+                  <c:v>0</c:v>
                 </c:pt>
               </c:numCache>
             </c:numRef>
@@ -7023,7 +7058,7 @@
                   <c:v>0.5</c:v>
                 </c:pt>
                 <c:pt idx="7">
-                  <c:v>0.7</c:v>
+                  <c:v>4.55</c:v>
                 </c:pt>
               </c:numCache>
             </c:numRef>
